--- a/game_reviews/translations/eye-of-horus-megaways (Version 1).docx
+++ b/game_reviews/translations/eye-of-horus-megaways (Version 1).docx
@@ -8,18 +8,6 @@
       </w:pPr>
       <w:r>
         <w:t>Play Eye of Horus Megaways Free: A Modernized Ancient Egypt Slot</w:t>
-      </w:r>
-    </w:p>
-    <w:p>
-      <w:r/>
-      <w:r>
-        <w:rPr>
-          <w:b/>
-        </w:rPr>
-        <w:t>Meta description</w:t>
-      </w:r>
-      <w:r>
-        <w:t>: Read our review of Eye of Horus Megaways and play it for free. Experience the modern version of an Ancient Egypt slot with up to 15,625 ways to win.</w:t>
       </w:r>
     </w:p>
     <w:p>
@@ -368,9 +356,18 @@
       <w:r/>
       <w:r>
         <w:rPr>
+          <w:b/>
+        </w:rPr>
+        <w:t>Play Eye of Horus Megaways Free: A Modernized Ancient Egypt Slot</w:t>
+      </w:r>
+    </w:p>
+    <w:p>
+      <w:r/>
+      <w:r>
+        <w:rPr>
           <w:i/>
         </w:rPr>
-        <w:t>Prompt: Create a feature image for Eye of Horus Megaways that captures the excitement and adventure of Ancient Egypt, while also including a fun and quirky twist. The image should be in a cartoon style and should prominently feature a happy Maya warrior wearing glasses. The warrior can be holding a staff or any other symbol that is commonly associated with Ancient Egypt, and should be set against a backdrop of pyramids and hieroglyphics. The image should be colorful and eye-catching, with a sense of humor that will appeal to players who are looking for a fun and entertaining slot machine experience. The text "Eye of Horus Megaways" should be included somewhere on the image, along with a tagline that conveys the excitement and adventure of playing this game.</w:t>
+        <w:t>Read our review of Eye of Horus Megaways and play it for free. Experience the modern version of an Ancient Egypt slot with up to 15,625 ways to win.</w:t>
       </w:r>
     </w:p>
     <w:sectPr>

--- a/game_reviews/translations/eye-of-horus-megaways (Version 1).docx
+++ b/game_reviews/translations/eye-of-horus-megaways (Version 1).docx
@@ -7,7 +7,7 @@
         <w:pStyle w:val="Heading1"/>
       </w:pPr>
       <w:r>
-        <w:t>Play Eye of Horus Megaways Free: A Modernized Ancient Egypt Slot</w:t>
+        <w:t>Play Eye of Horus Megaways for Free - Review</w:t>
       </w:r>
     </w:p>
     <w:p>
@@ -286,7 +286,7 @@
       </w:pPr>
       <w:r/>
       <w:r>
-        <w:t>Up to 15,625 ways to win</w:t>
+        <w:t>Megaways gaming system adds excitement to gameplay</w:t>
       </w:r>
     </w:p>
     <w:p>
@@ -297,7 +297,7 @@
       </w:pPr>
       <w:r/>
       <w:r>
-        <w:t>Potential jackpot of 10,000 times the bet</w:t>
+        <w:t>Impressive winning potential with up to 10,000x bet</w:t>
       </w:r>
     </w:p>
     <w:p>
@@ -308,7 +308,7 @@
       </w:pPr>
       <w:r/>
       <w:r>
-        <w:t>Wild symbol behaves as an expandable symbol during free spins</w:t>
+        <w:t>High-quality graphics and modernized design</w:t>
       </w:r>
     </w:p>
     <w:p>
@@ -319,7 +319,7 @@
       </w:pPr>
       <w:r/>
       <w:r>
-        <w:t>Thematic symbols related to Ancient Egypt culture</w:t>
+        <w:t>Free spins feature with expandable Wild symbol for big wins</w:t>
       </w:r>
     </w:p>
     <w:p>
@@ -338,7 +338,7 @@
       </w:pPr>
       <w:r/>
       <w:r>
-        <w:t>No bonus games outside of free spins</w:t>
+        <w:t>Limited extra features beyond the free spins</w:t>
       </w:r>
     </w:p>
     <w:p>
@@ -349,7 +349,7 @@
       </w:pPr>
       <w:r/>
       <w:r>
-        <w:t>Non-themed regular symbols have low payout</w:t>
+        <w:t>Theme of Ancient Egypt may feel overused for some players</w:t>
       </w:r>
     </w:p>
     <w:p>
@@ -358,7 +358,7 @@
         <w:rPr>
           <w:b/>
         </w:rPr>
-        <w:t>Play Eye of Horus Megaways Free: A Modernized Ancient Egypt Slot</w:t>
+        <w:t>Play Eye of Horus Megaways for Free - Review</w:t>
       </w:r>
     </w:p>
     <w:p>
@@ -367,7 +367,7 @@
         <w:rPr>
           <w:i/>
         </w:rPr>
-        <w:t>Read our review of Eye of Horus Megaways and play it for free. Experience the modern version of an Ancient Egypt slot with up to 15,625 ways to win.</w:t>
+        <w:t>Find out all about Eye of Horus Megaways and play for free. Review of gameplay, features, and winning potential.</w:t>
       </w:r>
     </w:p>
     <w:sectPr>
